--- a/src/Final Project WRITTEN.docx
+++ b/src/Final Project WRITTEN.docx
@@ -56,19 +56,115 @@
       </w:r>
       <w:proofErr w:type="spellEnd"/>
       <w:r>
-        <w:t xml:space="preserve"> coordinates of the new location they wish to move to. The game tracks score, whose turn it is, the pieces left, and who will win. Be cautious, though, as every round a new, random location for a death block (if the person lands on that spot, all but one of their pieces </w:t>
-      </w:r>
-      <w:r>
-        <w:t>are</w:t>
-      </w:r>
-      <w:r>
-        <w:t xml:space="preserve"> removed</w:t>
-      </w:r>
-      <w:r>
-        <w:t>) spawns. First to remove all other’s pieces wins!</w:t>
+        <w:t xml:space="preserve"> coordinates of the new location they wish to move to. The game tracks score, whose turn it is, the pieces left, and who will win. Be cautious, though, as every round a new, random location for a death block </w:t>
+      </w:r>
+      <w:r>
+        <w:t>spawns</w:t>
+      </w:r>
+      <w:r>
+        <w:t xml:space="preserve"> which kills </w:t>
+      </w:r>
+      <w:proofErr w:type="spellStart"/>
+      <w:r>
+        <w:t>a piece</w:t>
+      </w:r>
+      <w:proofErr w:type="spellEnd"/>
+      <w:r>
+        <w:t xml:space="preserve"> landing on it</w:t>
+      </w:r>
+      <w:r>
+        <w:t>. First to remove all other’s pieces wins!</w:t>
+      </w:r>
+    </w:p>
+    <w:p>
+      <w:pPr>
+        <w:spacing w:line="360" w:lineRule="auto"/>
+        <w:ind w:firstLine="720"/>
+        <w:jc w:val="both"/>
+      </w:pPr>
+      <w:r>
+        <w:rPr>
+          <w:noProof/>
+        </w:rPr>
+        <w:lastRenderedPageBreak/>
+        <w:drawing>
+          <wp:inline distT="0" distB="0" distL="0" distR="0" wp14:anchorId="6BE5DF53" wp14:editId="6CB558F1">
+            <wp:extent cx="2562225" cy="3648075"/>
+            <wp:effectExtent l="0" t="0" r="9525" b="9525"/>
+            <wp:docPr id="1" name="Picture 1"/>
+            <wp:cNvGraphicFramePr>
+              <a:graphicFrameLocks xmlns:a="http://schemas.openxmlformats.org/drawingml/2006/main" noChangeAspect="1"/>
+            </wp:cNvGraphicFramePr>
+            <a:graphic xmlns:a="http://schemas.openxmlformats.org/drawingml/2006/main">
+              <a:graphicData uri="http://schemas.openxmlformats.org/drawingml/2006/picture">
+                <pic:pic xmlns:pic="http://schemas.openxmlformats.org/drawingml/2006/picture">
+                  <pic:nvPicPr>
+                    <pic:cNvPr id="1" name=""/>
+                    <pic:cNvPicPr/>
+                  </pic:nvPicPr>
+                  <pic:blipFill>
+                    <a:blip r:embed="rId4"/>
+                    <a:stretch>
+                      <a:fillRect/>
+                    </a:stretch>
+                  </pic:blipFill>
+                  <pic:spPr>
+                    <a:xfrm>
+                      <a:off x="0" y="0"/>
+                      <a:ext cx="2562225" cy="3648075"/>
+                    </a:xfrm>
+                    <a:prstGeom prst="rect">
+                      <a:avLst/>
+                    </a:prstGeom>
+                  </pic:spPr>
+                </pic:pic>
+              </a:graphicData>
+            </a:graphic>
+          </wp:inline>
+        </w:drawing>
       </w:r>
       <w:bookmarkStart w:id="0" w:name="_GoBack"/>
       <w:bookmarkEnd w:id="0"/>
+      <w:r>
+        <w:rPr>
+          <w:noProof/>
+        </w:rPr>
+        <w:drawing>
+          <wp:inline distT="0" distB="0" distL="0" distR="0" wp14:anchorId="2C0A9AF2" wp14:editId="0EE552D8">
+            <wp:extent cx="5943600" cy="3342640"/>
+            <wp:effectExtent l="0" t="0" r="0" b="0"/>
+            <wp:docPr id="2" name="Picture 2"/>
+            <wp:cNvGraphicFramePr>
+              <a:graphicFrameLocks xmlns:a="http://schemas.openxmlformats.org/drawingml/2006/main" noChangeAspect="1"/>
+            </wp:cNvGraphicFramePr>
+            <a:graphic xmlns:a="http://schemas.openxmlformats.org/drawingml/2006/main">
+              <a:graphicData uri="http://schemas.openxmlformats.org/drawingml/2006/picture">
+                <pic:pic xmlns:pic="http://schemas.openxmlformats.org/drawingml/2006/picture">
+                  <pic:nvPicPr>
+                    <pic:cNvPr id="1" name=""/>
+                    <pic:cNvPicPr/>
+                  </pic:nvPicPr>
+                  <pic:blipFill>
+                    <a:blip r:embed="rId5"/>
+                    <a:stretch>
+                      <a:fillRect/>
+                    </a:stretch>
+                  </pic:blipFill>
+                  <pic:spPr>
+                    <a:xfrm>
+                      <a:off x="0" y="0"/>
+                      <a:ext cx="5943600" cy="3342640"/>
+                    </a:xfrm>
+                    <a:prstGeom prst="rect">
+                      <a:avLst/>
+                    </a:prstGeom>
+                  </pic:spPr>
+                </pic:pic>
+              </a:graphicData>
+            </a:graphic>
+          </wp:inline>
+        </w:drawing>
+      </w:r>
     </w:p>
     <w:sectPr>
       <w:pgSz w:w="12240" w:h="15840"/>
